--- a/SewageMarkers4.docx
+++ b/SewageMarkers4.docx
@@ -12575,8 +12575,6 @@
         </w:rPr>
         <w:t xml:space="preserve"> Note the logarithmic scale on the y-axis.</w:t>
       </w:r>
-      <w:bookmarkStart w:id="2" w:name="_GoBack"/>
-      <w:bookmarkEnd w:id="2"/>
     </w:p>
     <w:p>
       <w:pPr>
@@ -13351,7 +13349,7 @@
           <w:lang w:val="en-GB"/>
         </w:rPr>
       </w:pPr>
-      <w:commentRangeStart w:id="3"/>
+      <w:commentRangeStart w:id="2"/>
       <w:r>
         <w:rPr>
           <w:rFonts w:ascii="Arial" w:hAnsi="Arial" w:cs="Arial"/>
@@ -13404,12 +13402,12 @@
           </wp:inline>
         </w:drawing>
       </w:r>
-      <w:commentRangeEnd w:id="3"/>
+      <w:commentRangeEnd w:id="2"/>
       <w:r>
         <w:rPr>
           <w:rStyle w:val="Refdecomentario"/>
         </w:rPr>
-        <w:commentReference w:id="3"/>
+        <w:commentReference w:id="2"/>
       </w:r>
     </w:p>
     <w:p>
@@ -13848,41 +13846,214 @@
         </w:rPr>
         <w:t xml:space="preserve">At N, </w:t>
       </w:r>
+      <w:commentRangeStart w:id="3"/>
+      <w:r>
+        <w:rPr>
+          <w:rFonts w:ascii="Arial" w:hAnsi="Arial" w:cs="Arial"/>
+          <w:lang w:val="en-US"/>
+        </w:rPr>
+        <w:t xml:space="preserve">sterol </w:t>
+      </w:r>
+      <w:r>
+        <w:rPr>
+          <w:rFonts w:ascii="Arial" w:hAnsi="Arial" w:cs="Arial"/>
+          <w:lang w:val="en-US"/>
+        </w:rPr>
+        <w:t xml:space="preserve">flux </w:t>
+      </w:r>
+      <w:r>
+        <w:rPr>
+          <w:rFonts w:ascii="Arial" w:hAnsi="Arial" w:cs="Arial"/>
+          <w:lang w:val="en-US"/>
+        </w:rPr>
+        <w:t>w</w:t>
+      </w:r>
+      <w:r>
+        <w:rPr>
+          <w:rFonts w:ascii="Arial" w:hAnsi="Arial" w:cs="Arial"/>
+          <w:lang w:val="en-US"/>
+        </w:rPr>
+        <w:t>as</w:t>
+      </w:r>
+      <w:r>
+        <w:rPr>
+          <w:rFonts w:ascii="Arial" w:hAnsi="Arial" w:cs="Arial"/>
+          <w:lang w:val="en-US"/>
+        </w:rPr>
+        <w:t xml:space="preserve"> four </w:t>
+      </w:r>
+      <w:commentRangeEnd w:id="3"/>
+      <w:r>
+        <w:rPr>
+          <w:rStyle w:val="Refdecomentario"/>
+        </w:rPr>
+        <w:commentReference w:id="3"/>
+      </w:r>
+      <w:r>
+        <w:rPr>
+          <w:rFonts w:ascii="Arial" w:hAnsi="Arial" w:cs="Arial"/>
+          <w:lang w:val="en-US"/>
+        </w:rPr>
+        <w:t>orders of magnitude lower</w:t>
+      </w:r>
+      <w:r>
+        <w:rPr>
+          <w:rFonts w:ascii="Arial" w:hAnsi="Arial" w:cs="Arial"/>
+          <w:lang w:val="en-US"/>
+        </w:rPr>
+        <w:t>,</w:t>
+      </w:r>
+      <w:r>
+        <w:rPr>
+          <w:rFonts w:ascii="Arial" w:hAnsi="Arial" w:cs="Arial"/>
+          <w:lang w:val="en-US"/>
+        </w:rPr>
+        <w:t xml:space="preserve"> </w:t>
+      </w:r>
+      <w:r>
+        <w:rPr>
+          <w:rFonts w:ascii="Arial" w:hAnsi="Arial" w:cs="Arial"/>
+          <w:lang w:val="en-US"/>
+        </w:rPr>
+        <w:t xml:space="preserve">29±44 </w:t>
+      </w:r>
+      <w:r>
+        <w:rPr>
+          <w:rFonts w:ascii="Arial" w:hAnsi="Arial" w:cs="Arial"/>
+          <w:lang w:val="en-US"/>
+        </w:rPr>
+        <w:t>μg.cm</w:t>
+      </w:r>
+      <w:r>
+        <w:rPr>
+          <w:rFonts w:ascii="Arial" w:hAnsi="Arial" w:cs="Arial"/>
+          <w:vertAlign w:val="superscript"/>
+          <w:lang w:val="en-US"/>
+        </w:rPr>
+        <w:t>-2</w:t>
+      </w:r>
+      <w:r>
+        <w:rPr>
+          <w:rFonts w:ascii="Arial" w:hAnsi="Arial" w:cs="Arial"/>
+          <w:lang w:val="en-US"/>
+        </w:rPr>
+        <w:t>.year</w:t>
+      </w:r>
+      <w:r>
+        <w:rPr>
+          <w:rFonts w:ascii="Arial" w:hAnsi="Arial" w:cs="Arial"/>
+          <w:vertAlign w:val="superscript"/>
+          <w:lang w:val="en-US"/>
+        </w:rPr>
+        <w:t>-1</w:t>
+      </w:r>
+      <w:r>
+        <w:rPr>
+          <w:rFonts w:ascii="Arial" w:hAnsi="Arial" w:cs="Arial"/>
+          <w:lang w:val="en-US"/>
+        </w:rPr>
+        <w:t xml:space="preserve"> and cholesterol and β–</w:t>
+      </w:r>
+      <w:proofErr w:type="spellStart"/>
+      <w:r>
+        <w:rPr>
+          <w:rFonts w:ascii="Arial" w:hAnsi="Arial" w:cs="Arial"/>
+          <w:lang w:val="en-US"/>
+        </w:rPr>
+        <w:t>sitosterol</w:t>
+      </w:r>
+      <w:proofErr w:type="spellEnd"/>
+      <w:r>
+        <w:rPr>
+          <w:rFonts w:ascii="Arial" w:hAnsi="Arial" w:cs="Arial"/>
+          <w:lang w:val="en-US"/>
+        </w:rPr>
+        <w:t xml:space="preserve"> were the</w:t>
+      </w:r>
+      <w:r>
+        <w:rPr>
+          <w:rFonts w:ascii="Arial" w:hAnsi="Arial" w:cs="Arial"/>
+          <w:lang w:val="en-US"/>
+        </w:rPr>
+        <w:t xml:space="preserve"> sterols with the highest fluxes</w:t>
+      </w:r>
+      <w:r>
+        <w:rPr>
+          <w:rFonts w:ascii="Arial" w:hAnsi="Arial" w:cs="Arial"/>
+          <w:lang w:val="en-US"/>
+        </w:rPr>
+        <w:t xml:space="preserve">. </w:t>
+      </w:r>
+      <w:r>
+        <w:rPr>
+          <w:rFonts w:ascii="Arial" w:hAnsi="Arial" w:cs="Arial"/>
+          <w:lang w:val="en-US"/>
+        </w:rPr>
+        <w:t>The accumulation efficiency, used to evaluate the preservation of sterol</w:t>
+      </w:r>
+      <w:r>
+        <w:rPr>
+          <w:rFonts w:ascii="Arial" w:hAnsi="Arial" w:cs="Arial"/>
+          <w:lang w:val="en-US"/>
+        </w:rPr>
+        <w:t>s</w:t>
+      </w:r>
+      <w:r>
+        <w:rPr>
+          <w:rFonts w:ascii="Arial" w:hAnsi="Arial" w:cs="Arial"/>
+          <w:lang w:val="en-US"/>
+        </w:rPr>
+        <w:t xml:space="preserve"> from settling material </w:t>
+      </w:r>
+      <w:r>
+        <w:rPr>
+          <w:rFonts w:ascii="Arial" w:hAnsi="Arial" w:cs="Arial"/>
+          <w:lang w:val="en-US"/>
+        </w:rPr>
+        <w:t>to</w:t>
+      </w:r>
+      <w:r>
+        <w:rPr>
+          <w:rFonts w:ascii="Arial" w:hAnsi="Arial" w:cs="Arial"/>
+          <w:lang w:val="en-US"/>
+        </w:rPr>
+        <w:t xml:space="preserve"> superficial sediments,</w:t>
+      </w:r>
+      <w:r>
+        <w:rPr>
+          <w:rFonts w:ascii="Arial" w:hAnsi="Arial" w:cs="Arial"/>
+          <w:lang w:val="en-US"/>
+        </w:rPr>
+        <w:t xml:space="preserve"> was 2-7 times higher at BA compared with N. </w:t>
+      </w:r>
+      <w:r>
+        <w:rPr>
+          <w:rFonts w:ascii="Arial" w:hAnsi="Arial" w:cs="Arial"/>
+          <w:lang w:val="en-US"/>
+        </w:rPr>
+        <w:t xml:space="preserve">The general pattern of accumulation efficiency of individual sterols was rather similar for both sampling sites. </w:t>
+      </w:r>
+      <w:r>
+        <w:rPr>
+          <w:rFonts w:ascii="Arial" w:hAnsi="Arial" w:cs="Arial"/>
+          <w:lang w:val="en-US"/>
+        </w:rPr>
+        <w:t>Epic</w:t>
+      </w:r>
+      <w:r>
+        <w:rPr>
+          <w:rFonts w:ascii="Arial" w:hAnsi="Arial" w:cs="Arial"/>
+          <w:lang w:val="en-US"/>
+        </w:rPr>
+        <w:t xml:space="preserve">oprostanol had the highest accumulation efficiency (BA: </w:t>
+      </w:r>
       <w:commentRangeStart w:id="4"/>
       <w:r>
         <w:rPr>
           <w:rFonts w:ascii="Arial" w:hAnsi="Arial" w:cs="Arial"/>
           <w:lang w:val="en-US"/>
         </w:rPr>
-        <w:t xml:space="preserve">sterol </w:t>
-      </w:r>
-      <w:r>
-        <w:rPr>
-          <w:rFonts w:ascii="Arial" w:hAnsi="Arial" w:cs="Arial"/>
-          <w:lang w:val="en-US"/>
-        </w:rPr>
-        <w:t xml:space="preserve">flux </w:t>
-      </w:r>
-      <w:r>
-        <w:rPr>
-          <w:rFonts w:ascii="Arial" w:hAnsi="Arial" w:cs="Arial"/>
-          <w:lang w:val="en-US"/>
-        </w:rPr>
-        <w:t>w</w:t>
-      </w:r>
-      <w:r>
-        <w:rPr>
-          <w:rFonts w:ascii="Arial" w:hAnsi="Arial" w:cs="Arial"/>
-          <w:lang w:val="en-US"/>
-        </w:rPr>
-        <w:t>as</w:t>
-      </w:r>
-      <w:r>
-        <w:rPr>
-          <w:rFonts w:ascii="Arial" w:hAnsi="Arial" w:cs="Arial"/>
-          <w:lang w:val="en-US"/>
-        </w:rPr>
-        <w:t xml:space="preserve"> four </w:t>
+        <w:t>40</w:t>
       </w:r>
       <w:commentRangeEnd w:id="4"/>
       <w:r>
@@ -13890,179 +14061,6 @@
           <w:rStyle w:val="Refdecomentario"/>
         </w:rPr>
         <w:commentReference w:id="4"/>
-      </w:r>
-      <w:r>
-        <w:rPr>
-          <w:rFonts w:ascii="Arial" w:hAnsi="Arial" w:cs="Arial"/>
-          <w:lang w:val="en-US"/>
-        </w:rPr>
-        <w:t>orders of magnitude lower</w:t>
-      </w:r>
-      <w:r>
-        <w:rPr>
-          <w:rFonts w:ascii="Arial" w:hAnsi="Arial" w:cs="Arial"/>
-          <w:lang w:val="en-US"/>
-        </w:rPr>
-        <w:t>,</w:t>
-      </w:r>
-      <w:r>
-        <w:rPr>
-          <w:rFonts w:ascii="Arial" w:hAnsi="Arial" w:cs="Arial"/>
-          <w:lang w:val="en-US"/>
-        </w:rPr>
-        <w:t xml:space="preserve"> </w:t>
-      </w:r>
-      <w:r>
-        <w:rPr>
-          <w:rFonts w:ascii="Arial" w:hAnsi="Arial" w:cs="Arial"/>
-          <w:lang w:val="en-US"/>
-        </w:rPr>
-        <w:t xml:space="preserve">29±44 </w:t>
-      </w:r>
-      <w:r>
-        <w:rPr>
-          <w:rFonts w:ascii="Arial" w:hAnsi="Arial" w:cs="Arial"/>
-          <w:lang w:val="en-US"/>
-        </w:rPr>
-        <w:t>μg.cm</w:t>
-      </w:r>
-      <w:r>
-        <w:rPr>
-          <w:rFonts w:ascii="Arial" w:hAnsi="Arial" w:cs="Arial"/>
-          <w:vertAlign w:val="superscript"/>
-          <w:lang w:val="en-US"/>
-        </w:rPr>
-        <w:t>-2</w:t>
-      </w:r>
-      <w:r>
-        <w:rPr>
-          <w:rFonts w:ascii="Arial" w:hAnsi="Arial" w:cs="Arial"/>
-          <w:lang w:val="en-US"/>
-        </w:rPr>
-        <w:t>.year</w:t>
-      </w:r>
-      <w:r>
-        <w:rPr>
-          <w:rFonts w:ascii="Arial" w:hAnsi="Arial" w:cs="Arial"/>
-          <w:vertAlign w:val="superscript"/>
-          <w:lang w:val="en-US"/>
-        </w:rPr>
-        <w:t>-1</w:t>
-      </w:r>
-      <w:r>
-        <w:rPr>
-          <w:rFonts w:ascii="Arial" w:hAnsi="Arial" w:cs="Arial"/>
-          <w:lang w:val="en-US"/>
-        </w:rPr>
-        <w:t xml:space="preserve"> and cholesterol and β–</w:t>
-      </w:r>
-      <w:proofErr w:type="spellStart"/>
-      <w:r>
-        <w:rPr>
-          <w:rFonts w:ascii="Arial" w:hAnsi="Arial" w:cs="Arial"/>
-          <w:lang w:val="en-US"/>
-        </w:rPr>
-        <w:t>sitosterol</w:t>
-      </w:r>
-      <w:proofErr w:type="spellEnd"/>
-      <w:r>
-        <w:rPr>
-          <w:rFonts w:ascii="Arial" w:hAnsi="Arial" w:cs="Arial"/>
-          <w:lang w:val="en-US"/>
-        </w:rPr>
-        <w:t xml:space="preserve"> were the</w:t>
-      </w:r>
-      <w:r>
-        <w:rPr>
-          <w:rFonts w:ascii="Arial" w:hAnsi="Arial" w:cs="Arial"/>
-          <w:lang w:val="en-US"/>
-        </w:rPr>
-        <w:t xml:space="preserve"> sterols with the highest fluxes</w:t>
-      </w:r>
-      <w:r>
-        <w:rPr>
-          <w:rFonts w:ascii="Arial" w:hAnsi="Arial" w:cs="Arial"/>
-          <w:lang w:val="en-US"/>
-        </w:rPr>
-        <w:t xml:space="preserve">. </w:t>
-      </w:r>
-      <w:r>
-        <w:rPr>
-          <w:rFonts w:ascii="Arial" w:hAnsi="Arial" w:cs="Arial"/>
-          <w:lang w:val="en-US"/>
-        </w:rPr>
-        <w:t>The accumulation efficiency, used to evaluate the preservation of sterol</w:t>
-      </w:r>
-      <w:r>
-        <w:rPr>
-          <w:rFonts w:ascii="Arial" w:hAnsi="Arial" w:cs="Arial"/>
-          <w:lang w:val="en-US"/>
-        </w:rPr>
-        <w:t>s</w:t>
-      </w:r>
-      <w:r>
-        <w:rPr>
-          <w:rFonts w:ascii="Arial" w:hAnsi="Arial" w:cs="Arial"/>
-          <w:lang w:val="en-US"/>
-        </w:rPr>
-        <w:t xml:space="preserve"> from settling material </w:t>
-      </w:r>
-      <w:r>
-        <w:rPr>
-          <w:rFonts w:ascii="Arial" w:hAnsi="Arial" w:cs="Arial"/>
-          <w:lang w:val="en-US"/>
-        </w:rPr>
-        <w:t>to</w:t>
-      </w:r>
-      <w:r>
-        <w:rPr>
-          <w:rFonts w:ascii="Arial" w:hAnsi="Arial" w:cs="Arial"/>
-          <w:lang w:val="en-US"/>
-        </w:rPr>
-        <w:t xml:space="preserve"> superficial sediments,</w:t>
-      </w:r>
-      <w:r>
-        <w:rPr>
-          <w:rFonts w:ascii="Arial" w:hAnsi="Arial" w:cs="Arial"/>
-          <w:lang w:val="en-US"/>
-        </w:rPr>
-        <w:t xml:space="preserve"> was 2-7 times higher at BA compared with N. </w:t>
-      </w:r>
-      <w:r>
-        <w:rPr>
-          <w:rFonts w:ascii="Arial" w:hAnsi="Arial" w:cs="Arial"/>
-          <w:lang w:val="en-US"/>
-        </w:rPr>
-        <w:t xml:space="preserve">The general pattern of accumulation efficiency of individual sterols was rather similar for both sampling sites. </w:t>
-      </w:r>
-      <w:r>
-        <w:rPr>
-          <w:rFonts w:ascii="Arial" w:hAnsi="Arial" w:cs="Arial"/>
-          <w:lang w:val="en-US"/>
-        </w:rPr>
-        <w:t>Epic</w:t>
-      </w:r>
-      <w:r>
-        <w:rPr>
-          <w:rFonts w:ascii="Arial" w:hAnsi="Arial" w:cs="Arial"/>
-          <w:lang w:val="en-US"/>
-        </w:rPr>
-        <w:t xml:space="preserve">oprostanol had the highest accumulation efficiency (BA: </w:t>
-      </w:r>
-      <w:commentRangeStart w:id="5"/>
-      <w:r>
-        <w:rPr>
-          <w:rFonts w:ascii="Arial" w:hAnsi="Arial" w:cs="Arial"/>
-          <w:lang w:val="en-US"/>
-        </w:rPr>
-        <w:t>40</w:t>
-      </w:r>
-      <w:commentRangeEnd w:id="5"/>
-      <w:r>
-        <w:rPr>
-          <w:rStyle w:val="Refdecomentario"/>
-        </w:rPr>
-        <w:commentReference w:id="5"/>
       </w:r>
       <w:r>
         <w:rPr>
@@ -14202,7 +14200,6 @@
           <w:lang w:val="en-GB"/>
         </w:rPr>
       </w:pPr>
-      <w:commentRangeStart w:id="6"/>
       <w:r>
         <w:rPr>
           <w:rFonts w:ascii="Arial" w:hAnsi="Arial" w:cs="Arial"/>
@@ -14382,16 +14379,6 @@
           <w:lang w:val="en-GB"/>
         </w:rPr>
         <w:t xml:space="preserve"> for N). Minor sterols (&lt;1% of total sterols) were excluded from calculations.</w:t>
-      </w:r>
-      <w:commentRangeEnd w:id="6"/>
-      <w:r>
-        <w:rPr>
-          <w:rStyle w:val="Refdecomentario"/>
-          <w:i w:val="0"/>
-          <w:iCs w:val="0"/>
-          <w:color w:val="auto"/>
-        </w:rPr>
-        <w:commentReference w:id="6"/>
       </w:r>
     </w:p>
     <w:tbl>
@@ -14614,7 +14601,7 @@
           <w:tcPr>
             <w:tcW w:w="0" w:type="auto"/>
             <w:tcBorders>
-              <w:top w:val="single" w:sz="4" w:space="0" w:color="auto"/>
+              <w:top w:val="nil"/>
               <w:left w:val="nil"/>
               <w:bottom w:val="nil"/>
               <w:right w:val="nil"/>
@@ -14636,25 +14623,23 @@
                 <w:lang w:val="en-GB"/>
               </w:rPr>
             </w:pPr>
-            <w:proofErr w:type="spellStart"/>
-            <w:r>
-              <w:rPr>
-                <w:rFonts w:ascii="Arial" w:hAnsi="Arial" w:cs="Arial"/>
-                <w:color w:val="000000"/>
-                <w:sz w:val="14"/>
-                <w:szCs w:val="14"/>
-                <w:lang w:val="en-GB"/>
-              </w:rPr>
-              <w:t>Coprostanol</w:t>
-            </w:r>
-            <w:proofErr w:type="spellEnd"/>
+            <w:r>
+              <w:rPr>
+                <w:rFonts w:ascii="Arial" w:hAnsi="Arial" w:cs="Arial"/>
+                <w:color w:val="000000"/>
+                <w:sz w:val="14"/>
+                <w:szCs w:val="14"/>
+                <w:lang w:val="en-GB"/>
+              </w:rPr>
+              <w:t>Epicoprostanol</w:t>
+            </w:r>
           </w:p>
         </w:tc>
         <w:tc>
           <w:tcPr>
             <w:tcW w:w="0" w:type="auto"/>
             <w:tcBorders>
-              <w:top w:val="single" w:sz="4" w:space="0" w:color="auto"/>
+              <w:top w:val="nil"/>
               <w:left w:val="nil"/>
               <w:bottom w:val="nil"/>
               <w:right w:val="nil"/>
@@ -14684,7 +14669,7 @@
                 <w:szCs w:val="14"/>
                 <w:lang w:val="en-GB"/>
               </w:rPr>
-              <w:t>6.5</w:t>
+              <w:t>40</w:t>
             </w:r>
           </w:p>
           <w:p>
@@ -14718,7 +14703,7 @@
                 <w:sz w:val="14"/>
                 <w:szCs w:val="14"/>
               </w:rPr>
-              <w:t>69±108</w:t>
+              <w:t>3.6±4.1</w:t>
             </w:r>
             <w:r>
               <w:rPr>
@@ -14736,7 +14721,7 @@
           <w:tcPr>
             <w:tcW w:w="0" w:type="auto"/>
             <w:tcBorders>
-              <w:top w:val="single" w:sz="4" w:space="0" w:color="auto"/>
+              <w:top w:val="nil"/>
               <w:left w:val="nil"/>
               <w:bottom w:val="nil"/>
               <w:right w:val="nil"/>
@@ -14760,7 +14745,7 @@
                 <w:sz w:val="14"/>
                 <w:szCs w:val="14"/>
               </w:rPr>
-              <w:t>2.2</w:t>
+              <w:t>5.9</w:t>
             </w:r>
           </w:p>
           <w:p>
@@ -14779,23 +14764,7 @@
                 <w:sz w:val="14"/>
                 <w:szCs w:val="14"/>
               </w:rPr>
-              <w:t>(</w:t>
-            </w:r>
-            <w:r>
-              <w:rPr>
-                <w:rFonts w:ascii="Arial" w:hAnsi="Arial" w:cs="Arial"/>
-                <w:sz w:val="14"/>
-                <w:szCs w:val="14"/>
-              </w:rPr>
-              <w:t>0</w:t>
-            </w:r>
-            <w:r>
-              <w:rPr>
-                <w:rFonts w:ascii="Arial" w:hAnsi="Arial" w:cs="Arial"/>
-                <w:sz w:val="14"/>
-                <w:szCs w:val="14"/>
-              </w:rPr>
-              <w:t>.30±0.42)</w:t>
+              <w:t>(0.36±0.55)</w:t>
             </w:r>
           </w:p>
         </w:tc>
@@ -14831,16 +14800,18 @@
                 <w:lang w:val="en-GB"/>
               </w:rPr>
             </w:pPr>
-            <w:r>
-              <w:rPr>
-                <w:rFonts w:ascii="Arial" w:hAnsi="Arial" w:cs="Arial"/>
-                <w:color w:val="000000"/>
-                <w:sz w:val="14"/>
-                <w:szCs w:val="14"/>
-                <w:lang w:val="en-GB"/>
-              </w:rPr>
-              <w:t>Epicoprostanol</w:t>
-            </w:r>
+            <w:proofErr w:type="spellStart"/>
+            <w:r>
+              <w:rPr>
+                <w:rFonts w:ascii="Arial" w:hAnsi="Arial" w:cs="Arial"/>
+                <w:color w:val="000000"/>
+                <w:sz w:val="14"/>
+                <w:szCs w:val="14"/>
+                <w:lang w:val="en-GB"/>
+              </w:rPr>
+              <w:t>Stigmastanol</w:t>
+            </w:r>
+            <w:proofErr w:type="spellEnd"/>
           </w:p>
         </w:tc>
         <w:tc>
@@ -14877,7 +14848,7 @@
                 <w:szCs w:val="14"/>
                 <w:lang w:val="en-GB"/>
               </w:rPr>
-              <w:t>40</w:t>
+              <w:t>14</w:t>
             </w:r>
           </w:p>
           <w:p>
@@ -14911,7 +14882,7 @@
                 <w:sz w:val="14"/>
                 <w:szCs w:val="14"/>
               </w:rPr>
-              <w:t>3.6±4.1</w:t>
+              <w:t>1.3±1.6</w:t>
             </w:r>
             <w:r>
               <w:rPr>
@@ -14953,7 +14924,7 @@
                 <w:sz w:val="14"/>
                 <w:szCs w:val="14"/>
               </w:rPr>
-              <w:t>5.9</w:t>
+              <w:t>3.1</w:t>
             </w:r>
           </w:p>
           <w:p>
@@ -14972,7 +14943,23 @@
                 <w:sz w:val="14"/>
                 <w:szCs w:val="14"/>
               </w:rPr>
-              <w:t>(0.36±0.55)</w:t>
+              <w:t>(</w:t>
+            </w:r>
+            <w:r>
+              <w:rPr>
+                <w:rFonts w:ascii="Arial" w:hAnsi="Arial" w:cs="Arial"/>
+                <w:sz w:val="14"/>
+                <w:szCs w:val="14"/>
+              </w:rPr>
+              <w:t>2.8</w:t>
+            </w:r>
+            <w:r>
+              <w:rPr>
+                <w:rFonts w:ascii="Arial" w:hAnsi="Arial" w:cs="Arial"/>
+                <w:sz w:val="14"/>
+                <w:szCs w:val="14"/>
+              </w:rPr>
+              <w:t>±4.2)</w:t>
             </w:r>
           </w:p>
         </w:tc>
@@ -15008,26 +14995,18 @@
                 <w:lang w:val="en-GB"/>
               </w:rPr>
             </w:pPr>
-            <w:r>
-              <w:rPr>
-                <w:rFonts w:ascii="Arial" w:hAnsi="Arial" w:cs="Arial"/>
-                <w:color w:val="000000"/>
-                <w:sz w:val="14"/>
-                <w:szCs w:val="14"/>
-                <w:lang w:val="en-GB"/>
-              </w:rPr>
-              <w:t>24-</w:t>
-            </w:r>
-            <w:r>
-              <w:rPr>
-                <w:rFonts w:ascii="Arial" w:hAnsi="Arial" w:cs="Arial"/>
-                <w:color w:val="000000"/>
-                <w:sz w:val="14"/>
-                <w:szCs w:val="14"/>
-                <w:lang w:val="en-GB"/>
-              </w:rPr>
-              <w:t>Ethylcoprostanol</w:t>
-            </w:r>
+            <w:proofErr w:type="spellStart"/>
+            <w:r>
+              <w:rPr>
+                <w:rFonts w:ascii="Arial" w:hAnsi="Arial" w:cs="Arial"/>
+                <w:color w:val="000000"/>
+                <w:sz w:val="14"/>
+                <w:szCs w:val="14"/>
+                <w:lang w:val="en-GB"/>
+              </w:rPr>
+              <w:t>Campesterol</w:t>
+            </w:r>
+            <w:proofErr w:type="spellEnd"/>
           </w:p>
         </w:tc>
         <w:tc>
@@ -15064,7 +15043,7 @@
                 <w:szCs w:val="14"/>
                 <w:lang w:val="en-GB"/>
               </w:rPr>
-              <w:t>7.6</w:t>
+              <w:t>12</w:t>
             </w:r>
           </w:p>
           <w:p>
@@ -15098,7 +15077,15 @@
                 <w:sz w:val="14"/>
                 <w:szCs w:val="14"/>
               </w:rPr>
-              <w:t>9.8±15</w:t>
+              <w:t>0.4</w:t>
+            </w:r>
+            <w:r>
+              <w:rPr>
+                <w:rFonts w:ascii="Arial" w:hAnsi="Arial" w:cs="Arial"/>
+                <w:sz w:val="14"/>
+                <w:szCs w:val="14"/>
+              </w:rPr>
+              <w:t>2±0.57</w:t>
             </w:r>
             <w:r>
               <w:rPr>
@@ -15140,7 +15127,7 @@
                 <w:sz w:val="14"/>
                 <w:szCs w:val="14"/>
               </w:rPr>
-              <w:t>2.5</w:t>
+              <w:t>3.4</w:t>
             </w:r>
           </w:p>
           <w:p>
@@ -15159,7 +15146,7 @@
                 <w:sz w:val="14"/>
                 <w:szCs w:val="14"/>
               </w:rPr>
-              <w:t>(0.45±0.54)</w:t>
+              <w:t>(3.3±4.4)</w:t>
             </w:r>
           </w:p>
         </w:tc>
@@ -15204,7 +15191,7 @@
                 <w:szCs w:val="14"/>
                 <w:lang w:val="en-GB"/>
               </w:rPr>
-              <w:t>Coprostanone</w:t>
+              <w:t>Cholestanol</w:t>
             </w:r>
             <w:proofErr w:type="spellEnd"/>
           </w:p>
@@ -15277,7 +15264,17 @@
                 <w:sz w:val="14"/>
                 <w:szCs w:val="14"/>
               </w:rPr>
-              <w:t>5.8±9.4)</w:t>
+              <w:t>2.0±4.3</w:t>
+            </w:r>
+            <w:r>
+              <w:rPr>
+                <w:rFonts w:ascii="Arial" w:hAnsi="Arial" w:cs="Arial"/>
+                <w:color w:val="000000"/>
+                <w:sz w:val="14"/>
+                <w:szCs w:val="14"/>
+                <w:lang w:val="en-GB"/>
+              </w:rPr>
+              <w:t>)</w:t>
             </w:r>
           </w:p>
         </w:tc>
@@ -15309,7 +15306,15 @@
                 <w:sz w:val="14"/>
                 <w:szCs w:val="14"/>
               </w:rPr>
-              <w:t>3.7</w:t>
+              <w:t>6.</w:t>
+            </w:r>
+            <w:r>
+              <w:rPr>
+                <w:rFonts w:ascii="Arial" w:hAnsi="Arial" w:cs="Arial"/>
+                <w:sz w:val="14"/>
+                <w:szCs w:val="14"/>
+              </w:rPr>
+              <w:t>1</w:t>
             </w:r>
           </w:p>
           <w:p>
@@ -15336,15 +15341,15 @@
                 <w:sz w:val="14"/>
                 <w:szCs w:val="14"/>
               </w:rPr>
-              <w:t>0.49</w:t>
-            </w:r>
-            <w:r>
-              <w:rPr>
-                <w:rFonts w:ascii="Arial" w:hAnsi="Arial" w:cs="Arial"/>
-                <w:sz w:val="14"/>
-                <w:szCs w:val="14"/>
-              </w:rPr>
-              <w:t>±1.4)</w:t>
+              <w:t>0.30</w:t>
+            </w:r>
+            <w:r>
+              <w:rPr>
+                <w:rFonts w:ascii="Arial" w:hAnsi="Arial" w:cs="Arial"/>
+                <w:sz w:val="14"/>
+                <w:szCs w:val="14"/>
+              </w:rPr>
+              <w:t>±0.68)</w:t>
             </w:r>
           </w:p>
         </w:tc>
@@ -15380,26 +15385,6 @@
                 <w:lang w:val="en-GB"/>
               </w:rPr>
             </w:pPr>
-            <w:r>
-              <w:rPr>
-                <w:rFonts w:ascii="Arial" w:hAnsi="Arial" w:cs="Arial"/>
-                <w:color w:val="000000"/>
-                <w:sz w:val="14"/>
-                <w:szCs w:val="14"/>
-                <w:lang w:val="en-GB"/>
-              </w:rPr>
-              <w:t>β</w:t>
-            </w:r>
-            <w:r>
-              <w:rPr>
-                <w:rFonts w:ascii="Arial" w:hAnsi="Arial" w:cs="Arial"/>
-                <w:color w:val="000000"/>
-                <w:sz w:val="14"/>
-                <w:szCs w:val="14"/>
-                <w:lang w:val="en-GB"/>
-              </w:rPr>
-              <w:t>-</w:t>
-            </w:r>
             <w:proofErr w:type="spellStart"/>
             <w:r>
               <w:rPr>
@@ -15409,7 +15394,7 @@
                 <w:szCs w:val="14"/>
                 <w:lang w:val="en-GB"/>
               </w:rPr>
-              <w:t>Sitosterol</w:t>
+              <w:t>Coprostanone</w:t>
             </w:r>
             <w:proofErr w:type="spellEnd"/>
           </w:p>
@@ -15448,17 +15433,7 @@
                 <w:szCs w:val="14"/>
                 <w:lang w:val="en-GB"/>
               </w:rPr>
-              <w:t>9.</w:t>
-            </w:r>
-            <w:r>
-              <w:rPr>
-                <w:rFonts w:ascii="Arial" w:hAnsi="Arial" w:cs="Arial"/>
-                <w:color w:val="000000"/>
-                <w:sz w:val="14"/>
-                <w:szCs w:val="14"/>
-                <w:lang w:val="en-GB"/>
-              </w:rPr>
-              <w:t>8</w:t>
+              <w:t>10</w:t>
             </w:r>
           </w:p>
           <w:p>
@@ -15492,17 +15467,7 @@
                 <w:sz w:val="14"/>
                 <w:szCs w:val="14"/>
               </w:rPr>
-              <w:t>4.2±7.5</w:t>
-            </w:r>
-            <w:r>
-              <w:rPr>
-                <w:rFonts w:ascii="Arial" w:hAnsi="Arial" w:cs="Arial"/>
-                <w:color w:val="000000"/>
-                <w:sz w:val="14"/>
-                <w:szCs w:val="14"/>
-                <w:lang w:val="en-GB"/>
-              </w:rPr>
-              <w:t>)</w:t>
+              <w:t>5.8±9.4)</w:t>
             </w:r>
           </w:p>
         </w:tc>
@@ -15534,15 +15499,7 @@
                 <w:sz w:val="14"/>
                 <w:szCs w:val="14"/>
               </w:rPr>
-              <w:t>2.</w:t>
-            </w:r>
-            <w:r>
-              <w:rPr>
-                <w:rFonts w:ascii="Arial" w:hAnsi="Arial" w:cs="Arial"/>
-                <w:sz w:val="14"/>
-                <w:szCs w:val="14"/>
-              </w:rPr>
-              <w:t>9</w:t>
+              <w:t>3.7</w:t>
             </w:r>
           </w:p>
           <w:p>
@@ -15569,15 +15526,15 @@
                 <w:sz w:val="14"/>
                 <w:szCs w:val="14"/>
               </w:rPr>
-              <w:t>6.6</w:t>
-            </w:r>
-            <w:r>
-              <w:rPr>
-                <w:rFonts w:ascii="Arial" w:hAnsi="Arial" w:cs="Arial"/>
-                <w:sz w:val="14"/>
-                <w:szCs w:val="14"/>
-              </w:rPr>
-              <w:t>±9.9)</w:t>
+              <w:t>0.49</w:t>
+            </w:r>
+            <w:r>
+              <w:rPr>
+                <w:rFonts w:ascii="Arial" w:hAnsi="Arial" w:cs="Arial"/>
+                <w:sz w:val="14"/>
+                <w:szCs w:val="14"/>
+              </w:rPr>
+              <w:t>±1.4)</w:t>
             </w:r>
           </w:p>
         </w:tc>
@@ -15800,6 +15757,26 @@
                 <w:lang w:val="en-GB"/>
               </w:rPr>
             </w:pPr>
+            <w:r>
+              <w:rPr>
+                <w:rFonts w:ascii="Arial" w:hAnsi="Arial" w:cs="Arial"/>
+                <w:color w:val="000000"/>
+                <w:sz w:val="14"/>
+                <w:szCs w:val="14"/>
+                <w:lang w:val="en-GB"/>
+              </w:rPr>
+              <w:t>β</w:t>
+            </w:r>
+            <w:r>
+              <w:rPr>
+                <w:rFonts w:ascii="Arial" w:hAnsi="Arial" w:cs="Arial"/>
+                <w:color w:val="000000"/>
+                <w:sz w:val="14"/>
+                <w:szCs w:val="14"/>
+                <w:lang w:val="en-GB"/>
+              </w:rPr>
+              <w:t>-</w:t>
+            </w:r>
             <w:proofErr w:type="spellStart"/>
             <w:r>
               <w:rPr>
@@ -15809,7 +15786,7 @@
                 <w:szCs w:val="14"/>
                 <w:lang w:val="en-GB"/>
               </w:rPr>
-              <w:t>Stigmastanol</w:t>
+              <w:t>Sitosterol</w:t>
             </w:r>
             <w:proofErr w:type="spellEnd"/>
           </w:p>
@@ -15848,7 +15825,17 @@
                 <w:szCs w:val="14"/>
                 <w:lang w:val="en-GB"/>
               </w:rPr>
-              <w:t>14</w:t>
+              <w:t>9.</w:t>
+            </w:r>
+            <w:r>
+              <w:rPr>
+                <w:rFonts w:ascii="Arial" w:hAnsi="Arial" w:cs="Arial"/>
+                <w:color w:val="000000"/>
+                <w:sz w:val="14"/>
+                <w:szCs w:val="14"/>
+                <w:lang w:val="en-GB"/>
+              </w:rPr>
+              <w:t>8</w:t>
             </w:r>
           </w:p>
           <w:p>
@@ -15882,7 +15869,7 @@
                 <w:sz w:val="14"/>
                 <w:szCs w:val="14"/>
               </w:rPr>
-              <w:t>1.3±1.6</w:t>
+              <w:t>4.2±7.5</w:t>
             </w:r>
             <w:r>
               <w:rPr>
@@ -15924,7 +15911,15 @@
                 <w:sz w:val="14"/>
                 <w:szCs w:val="14"/>
               </w:rPr>
-              <w:t>3.1</w:t>
+              <w:t>2.</w:t>
+            </w:r>
+            <w:r>
+              <w:rPr>
+                <w:rFonts w:ascii="Arial" w:hAnsi="Arial" w:cs="Arial"/>
+                <w:sz w:val="14"/>
+                <w:szCs w:val="14"/>
+              </w:rPr>
+              <w:t>9</w:t>
             </w:r>
           </w:p>
           <w:p>
@@ -15951,15 +15946,15 @@
                 <w:sz w:val="14"/>
                 <w:szCs w:val="14"/>
               </w:rPr>
-              <w:t>2.8</w:t>
-            </w:r>
-            <w:r>
-              <w:rPr>
-                <w:rFonts w:ascii="Arial" w:hAnsi="Arial" w:cs="Arial"/>
-                <w:sz w:val="14"/>
-                <w:szCs w:val="14"/>
-              </w:rPr>
-              <w:t>±4.2)</w:t>
+              <w:t>6.6</w:t>
+            </w:r>
+            <w:r>
+              <w:rPr>
+                <w:rFonts w:ascii="Arial" w:hAnsi="Arial" w:cs="Arial"/>
+                <w:sz w:val="14"/>
+                <w:szCs w:val="14"/>
+              </w:rPr>
+              <w:t>±9.9)</w:t>
             </w:r>
           </w:p>
         </w:tc>
@@ -15995,18 +15990,26 @@
                 <w:lang w:val="en-GB"/>
               </w:rPr>
             </w:pPr>
-            <w:proofErr w:type="spellStart"/>
-            <w:r>
-              <w:rPr>
-                <w:rFonts w:ascii="Arial" w:hAnsi="Arial" w:cs="Arial"/>
-                <w:color w:val="000000"/>
-                <w:sz w:val="14"/>
-                <w:szCs w:val="14"/>
-                <w:lang w:val="en-GB"/>
-              </w:rPr>
-              <w:t>Campesterol</w:t>
-            </w:r>
-            <w:proofErr w:type="spellEnd"/>
+            <w:r>
+              <w:rPr>
+                <w:rFonts w:ascii="Arial" w:hAnsi="Arial" w:cs="Arial"/>
+                <w:color w:val="000000"/>
+                <w:sz w:val="14"/>
+                <w:szCs w:val="14"/>
+                <w:lang w:val="en-GB"/>
+              </w:rPr>
+              <w:t>24-</w:t>
+            </w:r>
+            <w:r>
+              <w:rPr>
+                <w:rFonts w:ascii="Arial" w:hAnsi="Arial" w:cs="Arial"/>
+                <w:color w:val="000000"/>
+                <w:sz w:val="14"/>
+                <w:szCs w:val="14"/>
+                <w:lang w:val="en-GB"/>
+              </w:rPr>
+              <w:t>Ethylcoprostanol</w:t>
+            </w:r>
           </w:p>
         </w:tc>
         <w:tc>
@@ -16043,7 +16046,7 @@
                 <w:szCs w:val="14"/>
                 <w:lang w:val="en-GB"/>
               </w:rPr>
-              <w:t>12</w:t>
+              <w:t>7.6</w:t>
             </w:r>
           </w:p>
           <w:p>
@@ -16077,15 +16080,7 @@
                 <w:sz w:val="14"/>
                 <w:szCs w:val="14"/>
               </w:rPr>
-              <w:t>0.4</w:t>
-            </w:r>
-            <w:r>
-              <w:rPr>
-                <w:rFonts w:ascii="Arial" w:hAnsi="Arial" w:cs="Arial"/>
-                <w:sz w:val="14"/>
-                <w:szCs w:val="14"/>
-              </w:rPr>
-              <w:t>2±0.57</w:t>
+              <w:t>9.8±15</w:t>
             </w:r>
             <w:r>
               <w:rPr>
@@ -16127,7 +16122,7 @@
                 <w:sz w:val="14"/>
                 <w:szCs w:val="14"/>
               </w:rPr>
-              <w:t>3.4</w:t>
+              <w:t>2.5</w:t>
             </w:r>
           </w:p>
           <w:p>
@@ -16146,208 +16141,7 @@
                 <w:sz w:val="14"/>
                 <w:szCs w:val="14"/>
               </w:rPr>
-              <w:t>(3.3±4.4)</w:t>
-            </w:r>
-          </w:p>
-        </w:tc>
-      </w:tr>
-      <w:tr>
-        <w:trPr>
-          <w:trHeight w:val="256"/>
-          <w:jc w:val="center"/>
-        </w:trPr>
-        <w:tc>
-          <w:tcPr>
-            <w:tcW w:w="0" w:type="auto"/>
-            <w:tcBorders>
-              <w:top w:val="nil"/>
-              <w:left w:val="nil"/>
-              <w:bottom w:val="nil"/>
-              <w:right w:val="nil"/>
-            </w:tcBorders>
-            <w:vAlign w:val="center"/>
-          </w:tcPr>
-          <w:p>
-            <w:pPr>
-              <w:autoSpaceDE w:val="0"/>
-              <w:autoSpaceDN w:val="0"/>
-              <w:adjustRightInd w:val="0"/>
-              <w:spacing w:after="0" w:line="240" w:lineRule="auto"/>
-              <w:jc w:val="center"/>
-              <w:rPr>
-                <w:rFonts w:ascii="Arial" w:hAnsi="Arial" w:cs="Arial"/>
-                <w:color w:val="000000"/>
-                <w:sz w:val="14"/>
-                <w:szCs w:val="14"/>
-                <w:lang w:val="en-GB"/>
-              </w:rPr>
-            </w:pPr>
-            <w:r>
-              <w:rPr>
-                <w:rFonts w:ascii="Arial" w:hAnsi="Arial" w:cs="Arial"/>
-                <w:color w:val="000000"/>
-                <w:sz w:val="14"/>
-                <w:szCs w:val="14"/>
-                <w:lang w:val="en-GB"/>
-              </w:rPr>
-              <w:t>Cholesterol</w:t>
-            </w:r>
-          </w:p>
-        </w:tc>
-        <w:tc>
-          <w:tcPr>
-            <w:tcW w:w="0" w:type="auto"/>
-            <w:tcBorders>
-              <w:top w:val="nil"/>
-              <w:left w:val="nil"/>
-              <w:bottom w:val="nil"/>
-              <w:right w:val="nil"/>
-            </w:tcBorders>
-            <w:vAlign w:val="center"/>
-          </w:tcPr>
-          <w:p>
-            <w:pPr>
-              <w:autoSpaceDE w:val="0"/>
-              <w:autoSpaceDN w:val="0"/>
-              <w:adjustRightInd w:val="0"/>
-              <w:spacing w:after="0" w:line="240" w:lineRule="auto"/>
-              <w:jc w:val="center"/>
-              <w:rPr>
-                <w:rFonts w:ascii="Arial" w:hAnsi="Arial" w:cs="Arial"/>
-                <w:color w:val="000000"/>
-                <w:sz w:val="14"/>
-                <w:szCs w:val="14"/>
-                <w:lang w:val="en-GB"/>
-              </w:rPr>
-            </w:pPr>
-            <w:r>
-              <w:rPr>
-                <w:rFonts w:ascii="Arial" w:hAnsi="Arial" w:cs="Arial"/>
-                <w:color w:val="000000"/>
-                <w:sz w:val="14"/>
-                <w:szCs w:val="14"/>
-                <w:lang w:val="en-GB"/>
-              </w:rPr>
-              <w:t>4.6</w:t>
-            </w:r>
-          </w:p>
-          <w:p>
-            <w:pPr>
-              <w:autoSpaceDE w:val="0"/>
-              <w:autoSpaceDN w:val="0"/>
-              <w:adjustRightInd w:val="0"/>
-              <w:spacing w:after="0" w:line="240" w:lineRule="auto"/>
-              <w:jc w:val="center"/>
-              <w:rPr>
-                <w:rFonts w:ascii="Arial" w:hAnsi="Arial" w:cs="Arial"/>
-                <w:color w:val="000000"/>
-                <w:sz w:val="14"/>
-                <w:szCs w:val="14"/>
-                <w:lang w:val="en-GB"/>
-              </w:rPr>
-            </w:pPr>
-            <w:r>
-              <w:rPr>
-                <w:rFonts w:ascii="Arial" w:hAnsi="Arial" w:cs="Arial"/>
-                <w:color w:val="000000"/>
-                <w:sz w:val="14"/>
-                <w:szCs w:val="14"/>
-                <w:lang w:val="en-GB"/>
-              </w:rPr>
-              <w:t>(</w:t>
-            </w:r>
-            <w:r>
-              <w:rPr>
-                <w:rFonts w:ascii="Arial" w:hAnsi="Arial" w:cs="Arial"/>
-                <w:sz w:val="14"/>
-                <w:szCs w:val="14"/>
-              </w:rPr>
-              <w:t>16±26</w:t>
-            </w:r>
-            <w:r>
-              <w:rPr>
-                <w:rFonts w:ascii="Arial" w:hAnsi="Arial" w:cs="Arial"/>
-                <w:color w:val="000000"/>
-                <w:sz w:val="14"/>
-                <w:szCs w:val="14"/>
-                <w:lang w:val="en-GB"/>
-              </w:rPr>
-              <w:t>)</w:t>
-            </w:r>
-          </w:p>
-        </w:tc>
-        <w:tc>
-          <w:tcPr>
-            <w:tcW w:w="0" w:type="auto"/>
-            <w:tcBorders>
-              <w:top w:val="nil"/>
-              <w:left w:val="nil"/>
-              <w:bottom w:val="nil"/>
-              <w:right w:val="nil"/>
-            </w:tcBorders>
-            <w:shd w:val="clear" w:color="auto" w:fill="auto"/>
-            <w:vAlign w:val="center"/>
-          </w:tcPr>
-          <w:p>
-            <w:pPr>
-              <w:spacing w:after="0"/>
-              <w:jc w:val="center"/>
-              <w:rPr>
-                <w:rFonts w:ascii="Arial" w:hAnsi="Arial" w:cs="Arial"/>
-                <w:sz w:val="14"/>
-                <w:szCs w:val="14"/>
-              </w:rPr>
-            </w:pPr>
-            <w:r>
-              <w:rPr>
-                <w:rFonts w:ascii="Arial" w:hAnsi="Arial" w:cs="Arial"/>
-                <w:sz w:val="14"/>
-                <w:szCs w:val="14"/>
-              </w:rPr>
-              <w:t>1.</w:t>
-            </w:r>
-            <w:r>
-              <w:rPr>
-                <w:rFonts w:ascii="Arial" w:hAnsi="Arial" w:cs="Arial"/>
-                <w:sz w:val="14"/>
-                <w:szCs w:val="14"/>
-              </w:rPr>
-              <w:t>6</w:t>
-            </w:r>
-          </w:p>
-          <w:p>
-            <w:pPr>
-              <w:spacing w:after="0"/>
-              <w:jc w:val="center"/>
-              <w:rPr>
-                <w:rFonts w:ascii="Arial" w:hAnsi="Arial" w:cs="Arial"/>
-                <w:sz w:val="14"/>
-                <w:szCs w:val="14"/>
-              </w:rPr>
-            </w:pPr>
-            <w:r>
-              <w:rPr>
-                <w:rFonts w:ascii="Arial" w:hAnsi="Arial" w:cs="Arial"/>
-                <w:sz w:val="14"/>
-                <w:szCs w:val="14"/>
-              </w:rPr>
-              <w:t>(</w:t>
-            </w:r>
-            <w:r>
-              <w:rPr>
-                <w:rFonts w:ascii="Arial" w:hAnsi="Arial" w:cs="Arial"/>
-                <w:sz w:val="14"/>
-                <w:szCs w:val="14"/>
-              </w:rPr>
-              <w:t>9.</w:t>
-            </w:r>
-            <w:r>
-              <w:rPr>
-                <w:rFonts w:ascii="Arial" w:hAnsi="Arial" w:cs="Arial"/>
-                <w:sz w:val="14"/>
-                <w:szCs w:val="14"/>
-              </w:rPr>
-              <w:t>7±19)</w:t>
+              <w:t>(0.45±0.54)</w:t>
             </w:r>
           </w:p>
         </w:tc>
@@ -16391,7 +16185,7 @@
                 <w:szCs w:val="14"/>
                 <w:lang w:val="en-GB"/>
               </w:rPr>
-              <w:t>Cholestanol</w:t>
+              <w:t>Coprostanol</w:t>
             </w:r>
             <w:proofErr w:type="spellEnd"/>
           </w:p>
@@ -16429,7 +16223,7 @@
                 <w:szCs w:val="14"/>
                 <w:lang w:val="en-GB"/>
               </w:rPr>
-              <w:t>10</w:t>
+              <w:t>6.5</w:t>
             </w:r>
           </w:p>
           <w:p>
@@ -16463,7 +16257,7 @@
                 <w:sz w:val="14"/>
                 <w:szCs w:val="14"/>
               </w:rPr>
-              <w:t>2.0±4.3</w:t>
+              <w:t>69±108</w:t>
             </w:r>
             <w:r>
               <w:rPr>
@@ -16504,15 +16298,7 @@
                 <w:sz w:val="14"/>
                 <w:szCs w:val="14"/>
               </w:rPr>
-              <w:t>6.</w:t>
-            </w:r>
-            <w:r>
-              <w:rPr>
-                <w:rFonts w:ascii="Arial" w:hAnsi="Arial" w:cs="Arial"/>
-                <w:sz w:val="14"/>
-                <w:szCs w:val="14"/>
-              </w:rPr>
-              <w:t>1</w:t>
+              <w:t>2.2</w:t>
             </w:r>
           </w:p>
           <w:p>
@@ -16539,15 +16325,15 @@
                 <w:sz w:val="14"/>
                 <w:szCs w:val="14"/>
               </w:rPr>
-              <w:t>0.30</w:t>
-            </w:r>
-            <w:r>
-              <w:rPr>
-                <w:rFonts w:ascii="Arial" w:hAnsi="Arial" w:cs="Arial"/>
-                <w:sz w:val="14"/>
-                <w:szCs w:val="14"/>
-              </w:rPr>
-              <w:t>±0.68)</w:t>
+              <w:t>0</w:t>
+            </w:r>
+            <w:r>
+              <w:rPr>
+                <w:rFonts w:ascii="Arial" w:hAnsi="Arial" w:cs="Arial"/>
+                <w:sz w:val="14"/>
+                <w:szCs w:val="14"/>
+              </w:rPr>
+              <w:t>.30±0.42)</w:t>
             </w:r>
           </w:p>
         </w:tc>
@@ -16563,7 +16349,6 @@
             <w:tcBorders>
               <w:top w:val="nil"/>
               <w:left w:val="nil"/>
-              <w:bottom w:val="single" w:sz="2" w:space="0" w:color="auto"/>
               <w:right w:val="nil"/>
             </w:tcBorders>
             <w:vAlign w:val="center"/>
@@ -16603,7 +16388,6 @@
             <w:tcBorders>
               <w:top w:val="nil"/>
               <w:left w:val="nil"/>
-              <w:bottom w:val="single" w:sz="2" w:space="0" w:color="auto"/>
               <w:right w:val="nil"/>
             </w:tcBorders>
             <w:vAlign w:val="center"/>
@@ -16685,7 +16469,6 @@
             <w:tcBorders>
               <w:top w:val="nil"/>
               <w:left w:val="nil"/>
-              <w:bottom w:val="single" w:sz="2" w:space="0" w:color="auto"/>
               <w:right w:val="nil"/>
             </w:tcBorders>
             <w:shd w:val="clear" w:color="auto" w:fill="auto"/>
@@ -16727,6 +16510,204 @@
                 <w:szCs w:val="14"/>
               </w:rPr>
               <w:t>(1.8±4.6)</w:t>
+            </w:r>
+          </w:p>
+        </w:tc>
+      </w:tr>
+      <w:tr>
+        <w:trPr>
+          <w:trHeight w:val="256"/>
+          <w:jc w:val="center"/>
+        </w:trPr>
+        <w:tc>
+          <w:tcPr>
+            <w:tcW w:w="0" w:type="auto"/>
+            <w:tcBorders>
+              <w:top w:val="nil"/>
+              <w:left w:val="nil"/>
+              <w:right w:val="nil"/>
+            </w:tcBorders>
+            <w:vAlign w:val="center"/>
+          </w:tcPr>
+          <w:p>
+            <w:pPr>
+              <w:autoSpaceDE w:val="0"/>
+              <w:autoSpaceDN w:val="0"/>
+              <w:adjustRightInd w:val="0"/>
+              <w:spacing w:after="0" w:line="240" w:lineRule="auto"/>
+              <w:jc w:val="center"/>
+              <w:rPr>
+                <w:rFonts w:ascii="Arial" w:hAnsi="Arial" w:cs="Arial"/>
+                <w:color w:val="000000"/>
+                <w:sz w:val="14"/>
+                <w:szCs w:val="14"/>
+                <w:lang w:val="en-GB"/>
+              </w:rPr>
+            </w:pPr>
+            <w:r>
+              <w:rPr>
+                <w:rFonts w:ascii="Arial" w:hAnsi="Arial" w:cs="Arial"/>
+                <w:color w:val="000000"/>
+                <w:sz w:val="14"/>
+                <w:szCs w:val="14"/>
+                <w:lang w:val="en-GB"/>
+              </w:rPr>
+              <w:t>Cholesterol</w:t>
+            </w:r>
+          </w:p>
+        </w:tc>
+        <w:tc>
+          <w:tcPr>
+            <w:tcW w:w="0" w:type="auto"/>
+            <w:tcBorders>
+              <w:top w:val="nil"/>
+              <w:left w:val="nil"/>
+              <w:right w:val="nil"/>
+            </w:tcBorders>
+            <w:vAlign w:val="center"/>
+          </w:tcPr>
+          <w:p>
+            <w:pPr>
+              <w:autoSpaceDE w:val="0"/>
+              <w:autoSpaceDN w:val="0"/>
+              <w:adjustRightInd w:val="0"/>
+              <w:spacing w:after="0" w:line="240" w:lineRule="auto"/>
+              <w:jc w:val="center"/>
+              <w:rPr>
+                <w:rFonts w:ascii="Arial" w:hAnsi="Arial" w:cs="Arial"/>
+                <w:color w:val="000000"/>
+                <w:sz w:val="14"/>
+                <w:szCs w:val="14"/>
+                <w:lang w:val="en-GB"/>
+              </w:rPr>
+            </w:pPr>
+            <w:r>
+              <w:rPr>
+                <w:rFonts w:ascii="Arial" w:hAnsi="Arial" w:cs="Arial"/>
+                <w:color w:val="000000"/>
+                <w:sz w:val="14"/>
+                <w:szCs w:val="14"/>
+                <w:lang w:val="en-GB"/>
+              </w:rPr>
+              <w:t>4.6</w:t>
+            </w:r>
+          </w:p>
+          <w:p>
+            <w:pPr>
+              <w:autoSpaceDE w:val="0"/>
+              <w:autoSpaceDN w:val="0"/>
+              <w:adjustRightInd w:val="0"/>
+              <w:spacing w:after="0" w:line="240" w:lineRule="auto"/>
+              <w:jc w:val="center"/>
+              <w:rPr>
+                <w:rFonts w:ascii="Arial" w:hAnsi="Arial" w:cs="Arial"/>
+                <w:color w:val="000000"/>
+                <w:sz w:val="14"/>
+                <w:szCs w:val="14"/>
+                <w:lang w:val="en-GB"/>
+              </w:rPr>
+            </w:pPr>
+            <w:r>
+              <w:rPr>
+                <w:rFonts w:ascii="Arial" w:hAnsi="Arial" w:cs="Arial"/>
+                <w:color w:val="000000"/>
+                <w:sz w:val="14"/>
+                <w:szCs w:val="14"/>
+                <w:lang w:val="en-GB"/>
+              </w:rPr>
+              <w:t>(</w:t>
+            </w:r>
+            <w:r>
+              <w:rPr>
+                <w:rFonts w:ascii="Arial" w:hAnsi="Arial" w:cs="Arial"/>
+                <w:sz w:val="14"/>
+                <w:szCs w:val="14"/>
+              </w:rPr>
+              <w:t>16±26</w:t>
+            </w:r>
+            <w:r>
+              <w:rPr>
+                <w:rFonts w:ascii="Arial" w:hAnsi="Arial" w:cs="Arial"/>
+                <w:color w:val="000000"/>
+                <w:sz w:val="14"/>
+                <w:szCs w:val="14"/>
+                <w:lang w:val="en-GB"/>
+              </w:rPr>
+              <w:t>)</w:t>
+            </w:r>
+          </w:p>
+        </w:tc>
+        <w:tc>
+          <w:tcPr>
+            <w:tcW w:w="0" w:type="auto"/>
+            <w:tcBorders>
+              <w:top w:val="nil"/>
+              <w:left w:val="nil"/>
+              <w:right w:val="nil"/>
+            </w:tcBorders>
+            <w:shd w:val="clear" w:color="auto" w:fill="auto"/>
+            <w:vAlign w:val="center"/>
+          </w:tcPr>
+          <w:p>
+            <w:pPr>
+              <w:spacing w:after="0"/>
+              <w:jc w:val="center"/>
+              <w:rPr>
+                <w:rFonts w:ascii="Arial" w:hAnsi="Arial" w:cs="Arial"/>
+                <w:sz w:val="14"/>
+                <w:szCs w:val="14"/>
+              </w:rPr>
+            </w:pPr>
+            <w:r>
+              <w:rPr>
+                <w:rFonts w:ascii="Arial" w:hAnsi="Arial" w:cs="Arial"/>
+                <w:sz w:val="14"/>
+                <w:szCs w:val="14"/>
+              </w:rPr>
+              <w:t>1.</w:t>
+            </w:r>
+            <w:r>
+              <w:rPr>
+                <w:rFonts w:ascii="Arial" w:hAnsi="Arial" w:cs="Arial"/>
+                <w:sz w:val="14"/>
+                <w:szCs w:val="14"/>
+              </w:rPr>
+              <w:t>6</w:t>
+            </w:r>
+          </w:p>
+          <w:p>
+            <w:pPr>
+              <w:spacing w:after="0"/>
+              <w:jc w:val="center"/>
+              <w:rPr>
+                <w:rFonts w:ascii="Arial" w:hAnsi="Arial" w:cs="Arial"/>
+                <w:sz w:val="14"/>
+                <w:szCs w:val="14"/>
+              </w:rPr>
+            </w:pPr>
+            <w:r>
+              <w:rPr>
+                <w:rFonts w:ascii="Arial" w:hAnsi="Arial" w:cs="Arial"/>
+                <w:sz w:val="14"/>
+                <w:szCs w:val="14"/>
+              </w:rPr>
+              <w:t>(</w:t>
+            </w:r>
+            <w:r>
+              <w:rPr>
+                <w:rFonts w:ascii="Arial" w:hAnsi="Arial" w:cs="Arial"/>
+                <w:sz w:val="14"/>
+                <w:szCs w:val="14"/>
+              </w:rPr>
+              <w:t>9.</w:t>
+            </w:r>
+            <w:r>
+              <w:rPr>
+                <w:rFonts w:ascii="Arial" w:hAnsi="Arial" w:cs="Arial"/>
+                <w:sz w:val="14"/>
+                <w:szCs w:val="14"/>
+              </w:rPr>
+              <w:t>7±19)</w:t>
             </w:r>
           </w:p>
         </w:tc>
@@ -17023,6 +17004,21 @@
           <w:i/>
           <w:lang w:val="en-US"/>
         </w:rPr>
+        <w:t>t</w:t>
+      </w:r>
+      <w:r>
+        <w:rPr>
+          <w:rFonts w:ascii="Arial" w:hAnsi="Arial" w:cs="Arial"/>
+          <w:lang w:val="en-US"/>
+        </w:rPr>
+        <w:t xml:space="preserve">-test; </w:t>
+      </w:r>
+      <w:r>
+        <w:rPr>
+          <w:rFonts w:ascii="Arial" w:hAnsi="Arial" w:cs="Arial"/>
+          <w:i/>
+          <w:lang w:val="en-US"/>
+        </w:rPr>
         <w:t>p</w:t>
       </w:r>
       <w:r>
@@ -17064,20 +17060,35 @@
         </w:rPr>
         <w:t xml:space="preserve"> was </w:t>
       </w:r>
-      <w:commentRangeStart w:id="7"/>
-      <w:r>
-        <w:rPr>
-          <w:rFonts w:ascii="Arial" w:hAnsi="Arial" w:cs="Arial"/>
-          <w:lang w:val="en-US"/>
-        </w:rPr>
-        <w:t xml:space="preserve">much </w:t>
-      </w:r>
-      <w:commentRangeEnd w:id="7"/>
+      <w:r>
+        <w:rPr>
+          <w:rFonts w:ascii="Arial" w:hAnsi="Arial" w:cs="Arial"/>
+          <w:lang w:val="en-US"/>
+        </w:rPr>
+        <w:t>8 times</w:t>
+      </w:r>
+      <w:commentRangeStart w:id="5"/>
+      <w:commentRangeStart w:id="6"/>
+      <w:r>
+        <w:rPr>
+          <w:rFonts w:ascii="Arial" w:hAnsi="Arial" w:cs="Arial"/>
+          <w:lang w:val="en-US"/>
+        </w:rPr>
+        <w:t xml:space="preserve"> </w:t>
+      </w:r>
+      <w:commentRangeEnd w:id="5"/>
       <w:r>
         <w:rPr>
           <w:rStyle w:val="Refdecomentario"/>
         </w:rPr>
-        <w:commentReference w:id="7"/>
+        <w:commentReference w:id="5"/>
+      </w:r>
+      <w:commentRangeEnd w:id="6"/>
+      <w:r>
+        <w:rPr>
+          <w:rStyle w:val="Refdecomentario"/>
+        </w:rPr>
+        <w:commentReference w:id="6"/>
       </w:r>
       <w:r>
         <w:rPr>
@@ -17116,7 +17127,21 @@
           <w:rFonts w:ascii="Arial" w:hAnsi="Arial" w:cs="Arial"/>
           <w:lang w:val="en-US"/>
         </w:rPr>
-        <w:t xml:space="preserve"> and plant sterols (Nash et al., 2005) was higher at N (0.36±0.15 vs. 0.84±0.17). The </w:t>
+        <w:t xml:space="preserve"> and plant sterols (Nash et al., 2005) was </w:t>
+      </w:r>
+      <w:r>
+        <w:rPr>
+          <w:rFonts w:ascii="Arial" w:hAnsi="Arial" w:cs="Arial"/>
+          <w:lang w:val="en-US"/>
+        </w:rPr>
+        <w:t xml:space="preserve">2 times </w:t>
+      </w:r>
+      <w:r>
+        <w:rPr>
+          <w:rFonts w:ascii="Arial" w:hAnsi="Arial" w:cs="Arial"/>
+          <w:lang w:val="en-US"/>
+        </w:rPr>
+        <w:t xml:space="preserve">higher at N (0.36±0.15 vs. 0.84±0.17). The </w:t>
       </w:r>
       <w:proofErr w:type="spellStart"/>
       <w:r>
@@ -17196,7 +17221,21 @@
           <w:rFonts w:ascii="Arial" w:hAnsi="Arial" w:cs="Arial"/>
           <w:lang w:val="en-US"/>
         </w:rPr>
-        <w:t xml:space="preserve"> et al., 1995), were higher at BA (0.85±0.15 vs 0.48±0.15 and 0.14±0.036 vs 0.046±0.041, respectively). The relationship between </w:t>
+        <w:t xml:space="preserve"> et al., 1995), were </w:t>
+      </w:r>
+      <w:r>
+        <w:rPr>
+          <w:rFonts w:ascii="Arial" w:hAnsi="Arial" w:cs="Arial"/>
+          <w:lang w:val="en-US"/>
+        </w:rPr>
+        <w:t xml:space="preserve">2-3 times </w:t>
+      </w:r>
+      <w:r>
+        <w:rPr>
+          <w:rFonts w:ascii="Arial" w:hAnsi="Arial" w:cs="Arial"/>
+          <w:lang w:val="en-US"/>
+        </w:rPr>
+        <w:t xml:space="preserve">higher at BA (0.85±0.15 vs 0.48±0.15 and 0.14±0.036 vs 0.046±0.041, respectively). The relationship between </w:t>
       </w:r>
       <w:proofErr w:type="spellStart"/>
       <w:r>
@@ -17212,7 +17251,7 @@
           <w:rFonts w:ascii="Arial" w:hAnsi="Arial" w:cs="Arial"/>
           <w:lang w:val="en-US"/>
         </w:rPr>
-        <w:t xml:space="preserve"> and 24-</w:t>
+        <w:t xml:space="preserve"> and </w:t>
       </w:r>
       <w:r>
         <w:rPr>
@@ -17220,7 +17259,7 @@
           <w:lang w:val="en-US"/>
         </w:rPr>
         <w:lastRenderedPageBreak/>
-        <w:t xml:space="preserve">ethylcoprostanol, useful to distinguish between different </w:t>
+        <w:t xml:space="preserve">24-ethylcoprostanol, useful to distinguish between different </w:t>
       </w:r>
       <w:proofErr w:type="spellStart"/>
       <w:r>
@@ -17268,7 +17307,23 @@
           <w:rFonts w:ascii="Arial" w:hAnsi="Arial" w:cs="Arial"/>
           <w:lang w:val="en-US"/>
         </w:rPr>
-        <w:t xml:space="preserve"> et al., 1996) was higher at BA (0.86±0.064 vs 0.35±0.19).</w:t>
+        <w:t xml:space="preserve"> et al., 1996) was </w:t>
+      </w:r>
+      <w:r>
+        <w:rPr>
+          <w:rFonts w:ascii="Arial" w:hAnsi="Arial" w:cs="Arial"/>
+          <w:lang w:val="en-US"/>
+        </w:rPr>
+        <w:t xml:space="preserve">2 times </w:t>
+      </w:r>
+      <w:bookmarkStart w:id="7" w:name="_GoBack"/>
+      <w:bookmarkEnd w:id="7"/>
+      <w:r>
+        <w:rPr>
+          <w:rFonts w:ascii="Arial" w:hAnsi="Arial" w:cs="Arial"/>
+          <w:lang w:val="en-US"/>
+        </w:rPr>
+        <w:t>higher at BA (0.86±0.064 vs 0.35±0.19).</w:t>
       </w:r>
     </w:p>
     <w:p>
@@ -27554,6 +27609,70 @@
       </w:r>
     </w:p>
   </w:comment>
+  <w:comment w:id="2" w:author="JCC" w:date="2017-02-13T15:01:00Z" w:initials="J">
+    <w:p>
+      <w:pPr>
+        <w:pStyle w:val="Textocomentario"/>
+      </w:pPr>
+      <w:r>
+        <w:rPr>
+          <w:rStyle w:val="Refdecomentario"/>
+        </w:rPr>
+        <w:annotationRef/>
+      </w:r>
+      <w:r>
+        <w:t xml:space="preserve">Verificar </w:t>
+      </w:r>
+      <w:proofErr w:type="spellStart"/>
+      <w:r>
+        <w:t>faecal</w:t>
+      </w:r>
+      <w:proofErr w:type="spellEnd"/>
+      <w:r>
+        <w:t xml:space="preserve"> como en texto </w:t>
+      </w:r>
+      <w:proofErr w:type="spellStart"/>
+      <w:r>
+        <w:t>or</w:t>
+      </w:r>
+      <w:proofErr w:type="spellEnd"/>
+      <w:r>
+        <w:t xml:space="preserve"> fecal. Por ahí es más claro si en el eje Y se indica </w:t>
+      </w:r>
+      <w:proofErr w:type="spellStart"/>
+      <w:r>
+        <w:t>Trap</w:t>
+      </w:r>
+      <w:proofErr w:type="spellEnd"/>
+      <w:r>
+        <w:t xml:space="preserve"> </w:t>
+      </w:r>
+      <w:proofErr w:type="spellStart"/>
+      <w:r>
+        <w:t>sterols</w:t>
+      </w:r>
+      <w:proofErr w:type="spellEnd"/>
+      <w:r>
+        <w:t xml:space="preserve"> y </w:t>
+      </w:r>
+      <w:proofErr w:type="spellStart"/>
+      <w:r>
+        <w:t>Sediment</w:t>
+      </w:r>
+      <w:proofErr w:type="spellEnd"/>
+      <w:r>
+        <w:t xml:space="preserve"> </w:t>
+      </w:r>
+      <w:proofErr w:type="spellStart"/>
+      <w:r>
+        <w:t>sterols</w:t>
+      </w:r>
+      <w:proofErr w:type="spellEnd"/>
+      <w:r>
+        <w:t xml:space="preserve"> </w:t>
+      </w:r>
+    </w:p>
+  </w:comment>
   <w:comment w:id="3" w:author="JCC" w:date="2017-02-13T15:01:00Z" w:initials="J">
     <w:p>
       <w:pPr>
@@ -27566,59 +27685,11 @@
         <w:annotationRef/>
       </w:r>
       <w:r>
-        <w:t xml:space="preserve">Verificar </w:t>
-      </w:r>
-      <w:proofErr w:type="spellStart"/>
-      <w:r>
-        <w:t>faecal</w:t>
-      </w:r>
-      <w:proofErr w:type="spellEnd"/>
-      <w:r>
-        <w:t xml:space="preserve"> como en texto </w:t>
-      </w:r>
-      <w:proofErr w:type="spellStart"/>
-      <w:r>
-        <w:t>or</w:t>
-      </w:r>
-      <w:proofErr w:type="spellEnd"/>
-      <w:r>
-        <w:t xml:space="preserve"> fecal. Por ahí es más claro si en el eje Y se indica </w:t>
-      </w:r>
-      <w:proofErr w:type="spellStart"/>
-      <w:r>
-        <w:t>Trap</w:t>
-      </w:r>
-      <w:proofErr w:type="spellEnd"/>
-      <w:r>
-        <w:t xml:space="preserve"> </w:t>
-      </w:r>
-      <w:proofErr w:type="spellStart"/>
-      <w:r>
-        <w:t>sterols</w:t>
-      </w:r>
-      <w:proofErr w:type="spellEnd"/>
-      <w:r>
-        <w:t xml:space="preserve"> y </w:t>
-      </w:r>
-      <w:proofErr w:type="spellStart"/>
-      <w:r>
-        <w:t>Sediment</w:t>
-      </w:r>
-      <w:proofErr w:type="spellEnd"/>
-      <w:r>
-        <w:t xml:space="preserve"> </w:t>
-      </w:r>
-      <w:proofErr w:type="spellStart"/>
-      <w:r>
-        <w:t>sterols</w:t>
-      </w:r>
-      <w:proofErr w:type="spellEnd"/>
-      <w:r>
-        <w:t xml:space="preserve"> </w:t>
+        <w:t>Verificar bien singular y plural</w:t>
       </w:r>
     </w:p>
   </w:comment>
-  <w:comment w:id="4" w:author="JCC" w:date="2017-02-13T15:01:00Z" w:initials="J">
+  <w:comment w:id="4" w:author="JCC" w:date="2017-02-13T15:07:00Z" w:initials="J">
     <w:p>
       <w:pPr>
         <w:pStyle w:val="Textocomentario"/>
@@ -27630,11 +27701,19 @@
         <w:annotationRef/>
       </w:r>
       <w:r>
-        <w:t>Verificar bien singular y plural</w:t>
+        <w:t xml:space="preserve">% de trampa en sedimento?? Sería más claro. EN la tabla no </w:t>
+      </w:r>
+      <w:proofErr w:type="spellStart"/>
+      <w:r>
+        <w:t>se</w:t>
+      </w:r>
+      <w:proofErr w:type="spellEnd"/>
+      <w:r>
+        <w:t xml:space="preserve"> si los paréntesis con los flujos ayudan, me parece confunden. Ordenarlos de mayor a menor. Después se puede probar la relación entre eficiencia y flujo</w:t>
       </w:r>
     </w:p>
   </w:comment>
-  <w:comment w:id="5" w:author="JCC" w:date="2017-02-13T15:07:00Z" w:initials="J">
+  <w:comment w:id="5" w:author="JCC" w:date="2017-02-13T15:08:00Z" w:initials="J">
     <w:p>
       <w:pPr>
         <w:pStyle w:val="Textocomentario"/>
@@ -27646,19 +27725,16 @@
         <w:annotationRef/>
       </w:r>
       <w:r>
-        <w:t xml:space="preserve">% de trampa en sedimento?? Sería más claro. EN la tabla no </w:t>
+        <w:t xml:space="preserve">Más rigurosos sería tantas veces más grande con su significación </w:t>
       </w:r>
       <w:proofErr w:type="spellStart"/>
       <w:r>
-        <w:t>se</w:t>
+        <w:t>stat</w:t>
       </w:r>
       <w:proofErr w:type="spellEnd"/>
-      <w:r>
-        <w:t xml:space="preserve"> si los paréntesis con los flujos ayudan, me parece confunden. Ordenarlos de mayor a menor. Después se puede probar la relación entre eficiencia y flujo</w:t>
-      </w:r>
     </w:p>
   </w:comment>
-  <w:comment w:id="6" w:author="Eric" w:date="2017-01-10T19:06:00Z" w:initials="E">
+  <w:comment w:id="6" w:author="Eric" w:date="2017-02-14T18:05:00Z" w:initials="E">
     <w:p>
       <w:pPr>
         <w:pStyle w:val="Textocomentario"/>
@@ -27670,74 +27746,24 @@
         <w:annotationRef/>
       </w:r>
       <w:r>
-        <w:t xml:space="preserve">La </w:t>
+        <w:t>Puse el test y p-</w:t>
       </w:r>
       <w:proofErr w:type="spellStart"/>
       <w:r>
-        <w:t>acc</w:t>
+        <w:t>value</w:t>
       </w:r>
       <w:proofErr w:type="spellEnd"/>
       <w:r>
-        <w:t xml:space="preserve"> </w:t>
+        <w:t xml:space="preserve"> al inicio </w:t>
       </w:r>
       <w:proofErr w:type="spellStart"/>
       <w:r>
-        <w:t>eff</w:t>
+        <w:t>xq</w:t>
       </w:r>
       <w:proofErr w:type="spellEnd"/>
       <w:r>
-        <w:t xml:space="preserve">% la calcule como en tu </w:t>
-      </w:r>
-      <w:proofErr w:type="spellStart"/>
-      <w:r>
-        <w:t>paper</w:t>
-      </w:r>
-      <w:proofErr w:type="spellEnd"/>
-      <w:r>
-        <w:t xml:space="preserve">, con el flujo promedio anual y, dado que hay mucha variación temporal, calcule el flujo anual </w:t>
-      </w:r>
-      <w:proofErr w:type="spellStart"/>
-      <w:r>
-        <w:t>xa</w:t>
-      </w:r>
-      <w:proofErr w:type="spellEnd"/>
-      <w:r>
-        <w:t xml:space="preserve"> cada esterol integrando el área bajo la curva (</w:t>
-      </w:r>
-      <w:proofErr w:type="spellStart"/>
-      <w:r>
-        <w:t>dsps</w:t>
-      </w:r>
-      <w:proofErr w:type="spellEnd"/>
-      <w:r>
-        <w:t xml:space="preserve"> te muestro). De todos modos, los resultados son similares con ambos </w:t>
-      </w:r>
-      <w:proofErr w:type="spellStart"/>
-      <w:r>
-        <w:t>calculos</w:t>
-      </w:r>
-      <w:proofErr w:type="spellEnd"/>
-    </w:p>
-  </w:comment>
-  <w:comment w:id="7" w:author="JCC" w:date="2017-02-13T15:08:00Z" w:initials="J">
-    <w:p>
-      <w:pPr>
-        <w:pStyle w:val="Textocomentario"/>
-      </w:pPr>
-      <w:r>
-        <w:rPr>
-          <w:rStyle w:val="Refdecomentario"/>
-        </w:rPr>
-        <w:annotationRef/>
-      </w:r>
-      <w:r>
-        <w:t xml:space="preserve">Más rigurosos sería tantas veces más grande con su significación </w:t>
-      </w:r>
-      <w:proofErr w:type="spellStart"/>
-      <w:r>
-        <w:t>stat</w:t>
-      </w:r>
-      <w:proofErr w:type="spellEnd"/>
+        <w:t xml:space="preserve"> es igual para todos</w:t>
+      </w:r>
     </w:p>
   </w:comment>
   <w:comment w:id="8" w:author="JCC" w:date="2017-02-13T15:09:00Z" w:initials="J">
@@ -27967,8 +27993,8 @@
   <w15:commentEx w15:paraId="45884F21" w15:done="0"/>
   <w15:commentEx w15:paraId="427CB641" w15:done="0"/>
   <w15:commentEx w15:paraId="3B875EE8" w15:done="0"/>
-  <w15:commentEx w15:paraId="560AB6F4" w15:done="0"/>
   <w15:commentEx w15:paraId="6D9FAB88" w15:done="0"/>
+  <w15:commentEx w15:paraId="15416A23" w15:paraIdParent="6D9FAB88" w15:done="0"/>
   <w15:commentEx w15:paraId="3EAAB5D3" w15:done="0"/>
   <w15:commentEx w15:paraId="728A2A8B" w15:done="0"/>
   <w15:commentEx w15:paraId="1141DBB1" w15:done="0"/>
@@ -28851,7 +28877,7 @@
 </file>
 
 <file path=customXml/itemProps1.xml><?xml version="1.0" encoding="utf-8"?>
-<ds:datastoreItem xmlns:ds="http://schemas.openxmlformats.org/officeDocument/2006/customXml" ds:itemID="{CB8C4AA1-812D-4E45-8975-080E68F5CEBF}">
+<ds:datastoreItem xmlns:ds="http://schemas.openxmlformats.org/officeDocument/2006/customXml" ds:itemID="{0CDBCC05-6E9F-4592-A5AE-DB895B5E57AB}">
   <ds:schemaRefs>
     <ds:schemaRef ds:uri="http://schemas.openxmlformats.org/officeDocument/2006/bibliography"/>
   </ds:schemaRefs>
